--- a/doc/UserManual/Word/60_Command_ReadHecDss.docx
+++ b/doc/UserManual/Word/60_Command_ReadHecDss.docx
@@ -7,13 +7,16 @@
       <w:pPr>
         <w:pStyle w:val="RTiSWDocChapterTitle"/>
       </w:pPr>
-      <w:bookmarkStart w:id="0" w:name="_GoBack"/>
-      <w:bookmarkEnd w:id="0"/>
       <w:r>
         <w:t xml:space="preserve">Command Reference: </w:t>
       </w:r>
       <w:r>
-        <w:t xml:space="preserve"> R</w:t>
+        <w:t xml:space="preserve"> </w:t>
+      </w:r>
+      <w:proofErr w:type="spellStart"/>
+      <w:proofErr w:type="gramStart"/>
+      <w:r>
+        <w:t>R</w:t>
       </w:r>
       <w:r>
         <w:t>ead</w:t>
@@ -21,9 +24,11 @@
       <w:r>
         <w:t>HecDss</w:t>
       </w:r>
+      <w:proofErr w:type="spellEnd"/>
       <w:r>
         <w:t>()</w:t>
       </w:r>
+      <w:proofErr w:type="gramEnd"/>
     </w:p>
     <w:p>
       <w:pPr>
@@ -62,31 +67,31 @@
         <w:t>0</w:t>
       </w:r>
       <w:r>
+        <w:t>8</w:t>
+      </w:r>
+      <w:r>
+        <w:t>.0</w:t>
+      </w:r>
+      <w:r>
         <w:t>0</w:t>
       </w:r>
       <w:r>
-        <w:t>.0</w:t>
+        <w:t>, 20</w:t>
+      </w:r>
+      <w:r>
+        <w:t>1</w:t>
+      </w:r>
+      <w:r>
+        <w:t>6</w:t>
+      </w:r>
+      <w:r>
+        <w:t>-</w:t>
       </w:r>
       <w:r>
         <w:t>0</w:t>
       </w:r>
       <w:r>
-        <w:t>, 20</w:t>
-      </w:r>
-      <w:r>
-        <w:t>1</w:t>
-      </w:r>
-      <w:r>
-        <w:t>5</w:t>
-      </w:r>
-      <w:r>
-        <w:t>-</w:t>
-      </w:r>
-      <w:r>
-        <w:t>0</w:t>
-      </w:r>
-      <w:r>
-        <w:t>3</w:t>
+        <w:t>2</w:t>
       </w:r>
       <w:r>
         <w:t>-</w:t>
@@ -113,6 +118,8 @@
       <w:r>
         <w:t xml:space="preserve">The </w:t>
       </w:r>
+      <w:proofErr w:type="spellStart"/>
+      <w:proofErr w:type="gramStart"/>
       <w:r>
         <w:rPr>
           <w:rStyle w:val="RTiSWDocLiteralText"/>
@@ -131,11 +138,19 @@
         </w:rPr>
         <w:t>HecDss</w:t>
       </w:r>
+      <w:proofErr w:type="spellEnd"/>
       <w:r>
         <w:rPr>
           <w:rStyle w:val="RTiSWDocLiteralText"/>
         </w:rPr>
-        <w:t>()</w:t>
+        <w:t>(</w:t>
+      </w:r>
+      <w:proofErr w:type="gramEnd"/>
+      <w:r>
+        <w:rPr>
+          <w:rStyle w:val="RTiSWDocLiteralText"/>
+        </w:rPr>
+        <w:t>)</w:t>
       </w:r>
       <w:r>
         <w:t xml:space="preserve"> command read</w:t>
@@ -220,7 +235,15 @@
         </w:numPr>
       </w:pPr>
       <w:r>
-        <w:t>HEC-DSS uses times through 2400.  However, TSTool will convert this to 0000 of the next day.  Year, month, and day data are not impacted.</w:t>
+        <w:t xml:space="preserve">HEC-DSS uses times through 2400.  However, </w:t>
+      </w:r>
+      <w:proofErr w:type="spellStart"/>
+      <w:r>
+        <w:t>TSTool</w:t>
+      </w:r>
+      <w:proofErr w:type="spellEnd"/>
+      <w:r>
+        <w:t xml:space="preserve"> will convert this to 0000 of the next day.  Year, month, and day data are not impacted.</w:t>
       </w:r>
     </w:p>
     <w:p>
@@ -267,9 +290,9 @@
         </w:rPr>
         <w:drawing>
           <wp:inline distT="0" distB="0" distL="0" distR="0">
-            <wp:extent cx="5943600" cy="3916680"/>
-            <wp:effectExtent l="0" t="0" r="0" b="7620"/>
-            <wp:docPr id="1" name="Picture 1" descr="command_ReadHecDss"/>
+            <wp:extent cx="5943600" cy="3576320"/>
+            <wp:effectExtent l="0" t="0" r="0" b="5080"/>
+            <wp:docPr id="2" name="Picture 2"/>
             <wp:cNvGraphicFramePr>
               <a:graphicFrameLocks xmlns:a="http://schemas.openxmlformats.org/drawingml/2006/main" noChangeAspect="1"/>
             </wp:cNvGraphicFramePr>
@@ -277,10 +300,8 @@
               <a:graphicData uri="http://schemas.openxmlformats.org/drawingml/2006/picture">
                 <pic:pic xmlns:pic="http://schemas.openxmlformats.org/drawingml/2006/picture">
                   <pic:nvPicPr>
-                    <pic:cNvPr id="0" name="Picture 1" descr="command_ReadHecDss"/>
-                    <pic:cNvPicPr>
-                      <a:picLocks noChangeAspect="1" noChangeArrowheads="1"/>
-                    </pic:cNvPicPr>
+                    <pic:cNvPr id="2" name="command_ReadHecDss.png"/>
+                    <pic:cNvPicPr/>
                   </pic:nvPicPr>
                   <pic:blipFill>
                     <a:blip r:embed="rId7">
@@ -290,23 +311,18 @@
                         </a:ext>
                       </a:extLst>
                     </a:blip>
-                    <a:srcRect/>
                     <a:stretch>
                       <a:fillRect/>
                     </a:stretch>
                   </pic:blipFill>
-                  <pic:spPr bwMode="auto">
+                  <pic:spPr>
                     <a:xfrm>
                       <a:off x="0" y="0"/>
-                      <a:ext cx="5943600" cy="3916680"/>
+                      <a:ext cx="5943600" cy="3576320"/>
                     </a:xfrm>
                     <a:prstGeom prst="rect">
                       <a:avLst/>
                     </a:prstGeom>
-                    <a:noFill/>
-                    <a:ln>
-                      <a:noFill/>
-                    </a:ln>
                   </pic:spPr>
                 </pic:pic>
               </a:graphicData>
@@ -319,6 +335,7 @@
       <w:pPr>
         <w:pStyle w:val="RTiSWDocNote"/>
       </w:pPr>
+      <w:proofErr w:type="spellStart"/>
       <w:r>
         <w:t>R</w:t>
       </w:r>
@@ -328,11 +345,14 @@
       <w:r>
         <w:t>HecDss</w:t>
       </w:r>
+      <w:proofErr w:type="spellEnd"/>
     </w:p>
     <w:p>
       <w:pPr>
         <w:pStyle w:val="RTiSWDocFigureTableTitle"/>
       </w:pPr>
+      <w:proofErr w:type="spellStart"/>
+      <w:proofErr w:type="gramStart"/>
       <w:r>
         <w:t>R</w:t>
       </w:r>
@@ -345,8 +365,13 @@
       <w:r>
         <w:t>ss</w:t>
       </w:r>
-      <w:r>
-        <w:t>() Command Editor</w:t>
+      <w:proofErr w:type="spellEnd"/>
+      <w:r>
+        <w:t>(</w:t>
+      </w:r>
+      <w:proofErr w:type="gramEnd"/>
+      <w:r>
+        <w:t>) Command Editor</w:t>
       </w:r>
     </w:p>
     <w:p>
@@ -356,14 +381,10 @@
           <w:numId w:val="0"/>
         </w:numPr>
       </w:pPr>
-      <w:bookmarkStart w:id="1" w:name="replaceValue"/>
+      <w:bookmarkStart w:id="0" w:name="replaceValue"/>
     </w:p>
     <w:p>
       <w:r>
-        <w:br w:type="page"/>
-      </w:r>
-      <w:r>
-        <w:lastRenderedPageBreak/>
         <w:t>The command syntax is as follows:</w:t>
       </w:r>
     </w:p>
@@ -375,6 +396,8 @@
           <w:rStyle w:val="RTiSWDocLiteralText"/>
         </w:rPr>
       </w:pPr>
+      <w:proofErr w:type="spellStart"/>
+      <w:proofErr w:type="gramStart"/>
       <w:r>
         <w:rPr>
           <w:rStyle w:val="RTiSWDocLiteralText"/>
@@ -393,12 +416,14 @@
         </w:rPr>
         <w:t>HecDss</w:t>
       </w:r>
+      <w:proofErr w:type="spellEnd"/>
       <w:r>
         <w:rPr>
           <w:rStyle w:val="RTiSWDocLiteralText"/>
         </w:rPr>
         <w:t>(</w:t>
       </w:r>
+      <w:proofErr w:type="gramEnd"/>
       <w:r>
         <w:rPr>
           <w:rStyle w:val="RTiSWDocLiteralText"/>
@@ -424,7 +449,7 @@
     <w:p/>
     <w:tbl>
       <w:tblPr>
-        <w:tblW w:w="0" w:type="auto"/>
+        <w:tblW w:w="9895" w:type="dxa"/>
         <w:jc w:val="center"/>
         <w:tblBorders>
           <w:top w:val="single" w:sz="4" w:space="0" w:color="auto"/>
@@ -438,16 +463,10 @@
       </w:tblPr>
       <w:tblGrid>
         <w:gridCol w:w="1537"/>
-        <w:gridCol w:w="5184"/>
-        <w:gridCol w:w="2640"/>
+        <w:gridCol w:w="5176"/>
+        <w:gridCol w:w="3182"/>
       </w:tblGrid>
       <w:tr>
-        <w:tblPrEx>
-          <w:tblCellMar>
-            <w:top w:w="0" w:type="dxa"/>
-            <w:bottom w:w="0" w:type="dxa"/>
-          </w:tblCellMar>
-        </w:tblPrEx>
         <w:trPr>
           <w:tblHeader/>
           <w:jc w:val="center"/>
@@ -468,7 +487,7 @@
         </w:tc>
         <w:tc>
           <w:tcPr>
-            <w:tcW w:w="5184" w:type="dxa"/>
+            <w:tcW w:w="5176" w:type="dxa"/>
             <w:shd w:val="clear" w:color="auto" w:fill="C0C0C0"/>
           </w:tcPr>
           <w:p>
@@ -482,7 +501,7 @@
         </w:tc>
         <w:tc>
           <w:tcPr>
-            <w:tcW w:w="2640" w:type="dxa"/>
+            <w:tcW w:w="3182" w:type="dxa"/>
             <w:shd w:val="clear" w:color="auto" w:fill="C0C0C0"/>
           </w:tcPr>
           <w:p>
@@ -496,12 +515,6 @@
         </w:tc>
       </w:tr>
       <w:tr>
-        <w:tblPrEx>
-          <w:tblCellMar>
-            <w:top w:w="0" w:type="dxa"/>
-            <w:bottom w:w="0" w:type="dxa"/>
-          </w:tblCellMar>
-        </w:tblPrEx>
         <w:trPr>
           <w:jc w:val="center"/>
         </w:trPr>
@@ -515,17 +528,19 @@
                 <w:rStyle w:val="RTiSWDocLiteralText"/>
               </w:rPr>
             </w:pPr>
+            <w:proofErr w:type="spellStart"/>
             <w:r>
               <w:rPr>
                 <w:rStyle w:val="RTiSWDocLiteralText"/>
               </w:rPr>
               <w:t>InputFile</w:t>
             </w:r>
-          </w:p>
-        </w:tc>
-        <w:tc>
-          <w:tcPr>
-            <w:tcW w:w="5184" w:type="dxa"/>
+            <w:proofErr w:type="spellEnd"/>
+          </w:p>
+        </w:tc>
+        <w:tc>
+          <w:tcPr>
+            <w:tcW w:w="5176" w:type="dxa"/>
           </w:tcPr>
           <w:p>
             <w:r>
@@ -538,31 +553,42 @@
               <w:t xml:space="preserve"> input file to read, surrounded by double quotes</w:t>
             </w:r>
             <w:r>
-              <w:t xml:space="preserve"> to protect whitespace and special characters</w:t>
+              <w:t xml:space="preserve"> to protect whitespace and </w:t>
+            </w:r>
+            <w:r>
+              <w:lastRenderedPageBreak/>
+              <w:t>special characters</w:t>
             </w:r>
             <w:r>
               <w:t>.</w:t>
             </w:r>
-          </w:p>
-        </w:tc>
-        <w:tc>
-          <w:tcPr>
-            <w:tcW w:w="2640" w:type="dxa"/>
-          </w:tcPr>
-          <w:p>
-            <w:r>
+            <w:r>
+              <w:t xml:space="preserve">  Can be specified with </w:t>
+            </w:r>
+            <w:r>
+              <w:rPr>
+                <w:rStyle w:val="RTiSWDocLiteralText"/>
+              </w:rPr>
+              <w:t>${Property}</w:t>
+            </w:r>
+            <w:r>
+              <w:t xml:space="preserve"> notation.</w:t>
+            </w:r>
+          </w:p>
+        </w:tc>
+        <w:tc>
+          <w:tcPr>
+            <w:tcW w:w="3182" w:type="dxa"/>
+          </w:tcPr>
+          <w:p>
+            <w:r>
+              <w:lastRenderedPageBreak/>
               <w:t>None – must be specified.</w:t>
             </w:r>
           </w:p>
         </w:tc>
       </w:tr>
       <w:tr>
-        <w:tblPrEx>
-          <w:tblCellMar>
-            <w:top w:w="0" w:type="dxa"/>
-            <w:bottom w:w="0" w:type="dxa"/>
-          </w:tblCellMar>
-        </w:tblPrEx>
         <w:trPr>
           <w:jc w:val="center"/>
         </w:trPr>
@@ -580,13 +606,14 @@
               <w:rPr>
                 <w:rStyle w:val="RTiSWDocLiteralText"/>
               </w:rPr>
+              <w:lastRenderedPageBreak/>
               <w:t>A</w:t>
             </w:r>
           </w:p>
         </w:tc>
         <w:tc>
           <w:tcPr>
-            <w:tcW w:w="5184" w:type="dxa"/>
+            <w:tcW w:w="5176" w:type="dxa"/>
           </w:tcPr>
           <w:p>
             <w:r>
@@ -596,13 +623,36 @@
               <w:t xml:space="preserve">  </w:t>
             </w:r>
             <w:r>
-              <w:t>The location type part of the TSTool time series identifier is set to this value.</w:t>
-            </w:r>
-          </w:p>
-        </w:tc>
-        <w:tc>
-          <w:tcPr>
-            <w:tcW w:w="2640" w:type="dxa"/>
+              <w:t xml:space="preserve">The location type part of the </w:t>
+            </w:r>
+            <w:proofErr w:type="spellStart"/>
+            <w:r>
+              <w:t>TSTool</w:t>
+            </w:r>
+            <w:proofErr w:type="spellEnd"/>
+            <w:r>
+              <w:t xml:space="preserve"> time series identifier is set to this value.</w:t>
+            </w:r>
+            <w:r>
+              <w:t xml:space="preserve">  </w:t>
+            </w:r>
+            <w:r>
+              <w:t xml:space="preserve">Can be specified with </w:t>
+            </w:r>
+            <w:r>
+              <w:rPr>
+                <w:rStyle w:val="RTiSWDocLiteralText"/>
+              </w:rPr>
+              <w:t>${Property}</w:t>
+            </w:r>
+            <w:r>
+              <w:t xml:space="preserve"> notation.</w:t>
+            </w:r>
+          </w:p>
+        </w:tc>
+        <w:tc>
+          <w:tcPr>
+            <w:tcW w:w="3182" w:type="dxa"/>
           </w:tcPr>
           <w:p>
             <w:r>
@@ -612,12 +662,6 @@
         </w:tc>
       </w:tr>
       <w:tr>
-        <w:tblPrEx>
-          <w:tblCellMar>
-            <w:top w:w="0" w:type="dxa"/>
-            <w:bottom w:w="0" w:type="dxa"/>
-          </w:tblCellMar>
-        </w:tblPrEx>
         <w:trPr>
           <w:jc w:val="center"/>
         </w:trPr>
@@ -641,7 +685,7 @@
         </w:tc>
         <w:tc>
           <w:tcPr>
-            <w:tcW w:w="5184" w:type="dxa"/>
+            <w:tcW w:w="5176" w:type="dxa"/>
           </w:tcPr>
           <w:p>
             <w:r>
@@ -654,7 +698,15 @@
               <w:t>identifier part</w:t>
             </w:r>
             <w:r>
-              <w:t xml:space="preserve"> of the TSTool time series identifier is set to</w:t>
+              <w:t xml:space="preserve"> of the </w:t>
+            </w:r>
+            <w:proofErr w:type="spellStart"/>
+            <w:r>
+              <w:t>TSTool</w:t>
+            </w:r>
+            <w:proofErr w:type="spellEnd"/>
+            <w:r>
+              <w:t xml:space="preserve"> time series identifier is set to</w:t>
             </w:r>
             <w:r>
               <w:t xml:space="preserve"> this value</w:t>
@@ -662,11 +714,26 @@
             <w:r>
               <w:t>.</w:t>
             </w:r>
-          </w:p>
-        </w:tc>
-        <w:tc>
-          <w:tcPr>
-            <w:tcW w:w="2640" w:type="dxa"/>
+            <w:r>
+              <w:t xml:space="preserve">  </w:t>
+            </w:r>
+            <w:r>
+              <w:t xml:space="preserve">Can be specified with </w:t>
+            </w:r>
+            <w:r>
+              <w:rPr>
+                <w:rStyle w:val="RTiSWDocLiteralText"/>
+              </w:rPr>
+              <w:t>${Property}</w:t>
+            </w:r>
+            <w:r>
+              <w:t xml:space="preserve"> notation.</w:t>
+            </w:r>
+          </w:p>
+        </w:tc>
+        <w:tc>
+          <w:tcPr>
+            <w:tcW w:w="3182" w:type="dxa"/>
           </w:tcPr>
           <w:p>
             <w:r>
@@ -676,12 +743,6 @@
         </w:tc>
       </w:tr>
       <w:tr>
-        <w:tblPrEx>
-          <w:tblCellMar>
-            <w:top w:w="0" w:type="dxa"/>
-            <w:bottom w:w="0" w:type="dxa"/>
-          </w:tblCellMar>
-        </w:tblPrEx>
         <w:trPr>
           <w:jc w:val="center"/>
         </w:trPr>
@@ -705,7 +766,7 @@
         </w:tc>
         <w:tc>
           <w:tcPr>
-            <w:tcW w:w="5184" w:type="dxa"/>
+            <w:tcW w:w="5176" w:type="dxa"/>
           </w:tcPr>
           <w:p>
             <w:r>
@@ -718,13 +779,36 @@
               <w:t>) to match, using * as a wildcard.</w:t>
             </w:r>
             <w:r>
-              <w:t xml:space="preserve">  The TSTool data type is set to this value.</w:t>
-            </w:r>
-          </w:p>
-        </w:tc>
-        <w:tc>
-          <w:tcPr>
-            <w:tcW w:w="2640" w:type="dxa"/>
+              <w:t xml:space="preserve">  The </w:t>
+            </w:r>
+            <w:proofErr w:type="spellStart"/>
+            <w:r>
+              <w:t>TSTool</w:t>
+            </w:r>
+            <w:proofErr w:type="spellEnd"/>
+            <w:r>
+              <w:t xml:space="preserve"> data type is set to this value.</w:t>
+            </w:r>
+            <w:r>
+              <w:t xml:space="preserve">  </w:t>
+            </w:r>
+            <w:r>
+              <w:t xml:space="preserve">Can be specified with </w:t>
+            </w:r>
+            <w:r>
+              <w:rPr>
+                <w:rStyle w:val="RTiSWDocLiteralText"/>
+              </w:rPr>
+              <w:t>${Property}</w:t>
+            </w:r>
+            <w:r>
+              <w:t xml:space="preserve"> notation.</w:t>
+            </w:r>
+          </w:p>
+        </w:tc>
+        <w:tc>
+          <w:tcPr>
+            <w:tcW w:w="3182" w:type="dxa"/>
           </w:tcPr>
           <w:p>
             <w:r>
@@ -734,12 +818,6 @@
         </w:tc>
       </w:tr>
       <w:tr>
-        <w:tblPrEx>
-          <w:tblCellMar>
-            <w:top w:w="0" w:type="dxa"/>
-            <w:bottom w:w="0" w:type="dxa"/>
-          </w:tblCellMar>
-        </w:tblPrEx>
         <w:trPr>
           <w:jc w:val="center"/>
         </w:trPr>
@@ -763,17 +841,32 @@
         </w:tc>
         <w:tc>
           <w:tcPr>
-            <w:tcW w:w="5184" w:type="dxa"/>
+            <w:tcW w:w="5176" w:type="dxa"/>
           </w:tcPr>
           <w:p>
             <w:r>
               <w:t>The E part (interval) to match, using * as a wildcard.</w:t>
             </w:r>
-          </w:p>
-        </w:tc>
-        <w:tc>
-          <w:tcPr>
-            <w:tcW w:w="2640" w:type="dxa"/>
+            <w:r>
+              <w:t xml:space="preserve">  </w:t>
+            </w:r>
+            <w:r>
+              <w:t xml:space="preserve">Can be specified with </w:t>
+            </w:r>
+            <w:r>
+              <w:rPr>
+                <w:rStyle w:val="RTiSWDocLiteralText"/>
+              </w:rPr>
+              <w:t>${Property}</w:t>
+            </w:r>
+            <w:r>
+              <w:t xml:space="preserve"> notation.</w:t>
+            </w:r>
+          </w:p>
+        </w:tc>
+        <w:tc>
+          <w:tcPr>
+            <w:tcW w:w="3182" w:type="dxa"/>
           </w:tcPr>
           <w:p>
             <w:r>
@@ -783,12 +876,6 @@
         </w:tc>
       </w:tr>
       <w:tr>
-        <w:tblPrEx>
-          <w:tblCellMar>
-            <w:top w:w="0" w:type="dxa"/>
-            <w:bottom w:w="0" w:type="dxa"/>
-          </w:tblCellMar>
-        </w:tblPrEx>
         <w:trPr>
           <w:jc w:val="center"/>
         </w:trPr>
@@ -812,17 +899,32 @@
         </w:tc>
         <w:tc>
           <w:tcPr>
-            <w:tcW w:w="5184" w:type="dxa"/>
+            <w:tcW w:w="5176" w:type="dxa"/>
           </w:tcPr>
           <w:p>
             <w:r>
               <w:t>The F part (scenario) to match, using * as a wildcard.</w:t>
             </w:r>
-          </w:p>
-        </w:tc>
-        <w:tc>
-          <w:tcPr>
-            <w:tcW w:w="2640" w:type="dxa"/>
+            <w:r>
+              <w:t xml:space="preserve">  </w:t>
+            </w:r>
+            <w:r>
+              <w:t xml:space="preserve">Can be specified with </w:t>
+            </w:r>
+            <w:r>
+              <w:rPr>
+                <w:rStyle w:val="RTiSWDocLiteralText"/>
+              </w:rPr>
+              <w:t>${Property}</w:t>
+            </w:r>
+            <w:r>
+              <w:t xml:space="preserve"> notation.</w:t>
+            </w:r>
+          </w:p>
+        </w:tc>
+        <w:tc>
+          <w:tcPr>
+            <w:tcW w:w="3182" w:type="dxa"/>
           </w:tcPr>
           <w:p>
             <w:r>
@@ -832,12 +934,6 @@
         </w:tc>
       </w:tr>
       <w:tr>
-        <w:tblPrEx>
-          <w:tblCellMar>
-            <w:top w:w="0" w:type="dxa"/>
-            <w:bottom w:w="0" w:type="dxa"/>
-          </w:tblCellMar>
-        </w:tblPrEx>
         <w:trPr>
           <w:jc w:val="center"/>
         </w:trPr>
@@ -861,7 +957,7 @@
         </w:tc>
         <w:tc>
           <w:tcPr>
-            <w:tcW w:w="5184" w:type="dxa"/>
+            <w:tcW w:w="5176" w:type="dxa"/>
           </w:tcPr>
           <w:p>
             <w:r>
@@ -885,11 +981,26 @@
             <w:r>
               <w:t xml:space="preserve"> parameters.</w:t>
             </w:r>
-          </w:p>
-        </w:tc>
-        <w:tc>
-          <w:tcPr>
-            <w:tcW w:w="2640" w:type="dxa"/>
+            <w:r>
+              <w:t xml:space="preserve">  </w:t>
+            </w:r>
+            <w:r>
+              <w:t xml:space="preserve">Can be specified with </w:t>
+            </w:r>
+            <w:r>
+              <w:rPr>
+                <w:rStyle w:val="RTiSWDocLiteralText"/>
+              </w:rPr>
+              <w:t>${Property}</w:t>
+            </w:r>
+            <w:r>
+              <w:t xml:space="preserve"> notation.</w:t>
+            </w:r>
+          </w:p>
+        </w:tc>
+        <w:tc>
+          <w:tcPr>
+            <w:tcW w:w="3182" w:type="dxa"/>
           </w:tcPr>
           <w:p>
             <w:r>
@@ -917,12 +1028,6 @@
         </w:tc>
       </w:tr>
       <w:tr>
-        <w:tblPrEx>
-          <w:tblCellMar>
-            <w:top w:w="0" w:type="dxa"/>
-            <w:bottom w:w="0" w:type="dxa"/>
-          </w:tblCellMar>
-        </w:tblPrEx>
         <w:trPr>
           <w:jc w:val="center"/>
         </w:trPr>
@@ -936,27 +1041,44 @@
                 <w:rStyle w:val="RTiSWDocLiteralText"/>
               </w:rPr>
             </w:pPr>
+            <w:proofErr w:type="spellStart"/>
             <w:r>
               <w:rPr>
                 <w:rStyle w:val="RTiSWDocLiteralText"/>
               </w:rPr>
               <w:t>InputStart</w:t>
             </w:r>
-          </w:p>
-        </w:tc>
-        <w:tc>
-          <w:tcPr>
-            <w:tcW w:w="5184" w:type="dxa"/>
+            <w:proofErr w:type="spellEnd"/>
+          </w:p>
+        </w:tc>
+        <w:tc>
+          <w:tcPr>
+            <w:tcW w:w="5176" w:type="dxa"/>
           </w:tcPr>
           <w:p>
             <w:r>
               <w:t>Starting date/time to read data, in precision consistent with data.</w:t>
             </w:r>
-          </w:p>
-        </w:tc>
-        <w:tc>
-          <w:tcPr>
-            <w:tcW w:w="2640" w:type="dxa"/>
+            <w:r>
+              <w:t xml:space="preserve">  </w:t>
+            </w:r>
+            <w:r>
+              <w:t xml:space="preserve">Can be specified with </w:t>
+            </w:r>
+            <w:r>
+              <w:rPr>
+                <w:rStyle w:val="RTiSWDocLiteralText"/>
+              </w:rPr>
+              <w:t>${Property}</w:t>
+            </w:r>
+            <w:r>
+              <w:t xml:space="preserve"> notation.</w:t>
+            </w:r>
+          </w:p>
+        </w:tc>
+        <w:tc>
+          <w:tcPr>
+            <w:tcW w:w="3182" w:type="dxa"/>
           </w:tcPr>
           <w:p>
             <w:r>
@@ -966,12 +1088,6 @@
         </w:tc>
       </w:tr>
       <w:tr>
-        <w:tblPrEx>
-          <w:tblCellMar>
-            <w:top w:w="0" w:type="dxa"/>
-            <w:bottom w:w="0" w:type="dxa"/>
-          </w:tblCellMar>
-        </w:tblPrEx>
         <w:trPr>
           <w:jc w:val="center"/>
         </w:trPr>
@@ -985,27 +1101,44 @@
                 <w:rStyle w:val="RTiSWDocLiteralText"/>
               </w:rPr>
             </w:pPr>
+            <w:proofErr w:type="spellStart"/>
             <w:r>
               <w:rPr>
                 <w:rStyle w:val="RTiSWDocLiteralText"/>
               </w:rPr>
               <w:t>InputEnd</w:t>
             </w:r>
-          </w:p>
-        </w:tc>
-        <w:tc>
-          <w:tcPr>
-            <w:tcW w:w="5184" w:type="dxa"/>
+            <w:proofErr w:type="spellEnd"/>
+          </w:p>
+        </w:tc>
+        <w:tc>
+          <w:tcPr>
+            <w:tcW w:w="5176" w:type="dxa"/>
           </w:tcPr>
           <w:p>
             <w:r>
               <w:t>Ending date/time to read data, in precision consistent with data.</w:t>
             </w:r>
-          </w:p>
-        </w:tc>
-        <w:tc>
-          <w:tcPr>
-            <w:tcW w:w="2640" w:type="dxa"/>
+            <w:r>
+              <w:t xml:space="preserve">  </w:t>
+            </w:r>
+            <w:r>
+              <w:t xml:space="preserve">Can be specified with </w:t>
+            </w:r>
+            <w:r>
+              <w:rPr>
+                <w:rStyle w:val="RTiSWDocLiteralText"/>
+              </w:rPr>
+              <w:t>${Property}</w:t>
+            </w:r>
+            <w:r>
+              <w:t xml:space="preserve"> notation.</w:t>
+            </w:r>
+          </w:p>
+        </w:tc>
+        <w:tc>
+          <w:tcPr>
+            <w:tcW w:w="3182" w:type="dxa"/>
           </w:tcPr>
           <w:p>
             <w:r>
@@ -1015,12 +1148,6 @@
         </w:tc>
       </w:tr>
       <w:tr>
-        <w:tblPrEx>
-          <w:tblCellMar>
-            <w:top w:w="0" w:type="dxa"/>
-            <w:bottom w:w="0" w:type="dxa"/>
-          </w:tblCellMar>
-        </w:tblPrEx>
         <w:trPr>
           <w:jc w:val="center"/>
         </w:trPr>
@@ -1044,7 +1171,7 @@
         </w:tc>
         <w:tc>
           <w:tcPr>
-            <w:tcW w:w="5184" w:type="dxa"/>
+            <w:tcW w:w="5176" w:type="dxa"/>
           </w:tcPr>
           <w:p>
             <w:r>
@@ -1066,7 +1193,15 @@
               <w:t>%F</w:t>
             </w:r>
             <w:r>
-              <w:t xml:space="preserve"> to indicate the Apart … Fpart (D part is not available).  The assignment will impact the </w:t>
+              <w:t xml:space="preserve"> to indicate the Apart … </w:t>
+            </w:r>
+            <w:proofErr w:type="spellStart"/>
+            <w:r>
+              <w:t>Fpart</w:t>
+            </w:r>
+            <w:proofErr w:type="spellEnd"/>
+            <w:r>
+              <w:t xml:space="preserve"> (D part is not available).  The assignment will impact the </w:t>
             </w:r>
             <w:r>
               <w:rPr>
@@ -1075,17 +1210,50 @@
               <w:t>Alias</w:t>
             </w:r>
             <w:r>
-              <w:t xml:space="preserve"> assignment.  This is useful when only Bpart is desired as the location identifier.</w:t>
-            </w:r>
-          </w:p>
-        </w:tc>
-        <w:tc>
-          <w:tcPr>
-            <w:tcW w:w="2640" w:type="dxa"/>
-          </w:tcPr>
-          <w:p>
-            <w:r>
-              <w:t>Apart:Bpart (</w:t>
+              <w:t xml:space="preserve"> assignment.  This is useful when only </w:t>
+            </w:r>
+            <w:proofErr w:type="spellStart"/>
+            <w:r>
+              <w:t>Bpart</w:t>
+            </w:r>
+            <w:proofErr w:type="spellEnd"/>
+            <w:r>
+              <w:t xml:space="preserve"> is desired as the location identifier.</w:t>
+            </w:r>
+            <w:r>
+              <w:t xml:space="preserve">  </w:t>
+            </w:r>
+            <w:r>
+              <w:t xml:space="preserve">Can be specified with </w:t>
+            </w:r>
+            <w:r>
+              <w:rPr>
+                <w:rStyle w:val="RTiSWDocLiteralText"/>
+              </w:rPr>
+              <w:t>${Property}</w:t>
+            </w:r>
+            <w:r>
+              <w:t xml:space="preserve"> notation.</w:t>
+            </w:r>
+          </w:p>
+        </w:tc>
+        <w:tc>
+          <w:tcPr>
+            <w:tcW w:w="3182" w:type="dxa"/>
+          </w:tcPr>
+          <w:p>
+            <w:proofErr w:type="spellStart"/>
+            <w:r>
+              <w:t>Apart</w:t>
+            </w:r>
+            <w:proofErr w:type="gramStart"/>
+            <w:r>
+              <w:t>:Bpart</w:t>
+            </w:r>
+            <w:proofErr w:type="spellEnd"/>
+            <w:proofErr w:type="gramEnd"/>
+            <w:r>
+              <w:t xml:space="preserve"> (</w:t>
             </w:r>
             <w:r>
               <w:rPr>
@@ -1100,12 +1268,6 @@
         </w:tc>
       </w:tr>
       <w:tr>
-        <w:tblPrEx>
-          <w:tblCellMar>
-            <w:top w:w="0" w:type="dxa"/>
-            <w:bottom w:w="0" w:type="dxa"/>
-          </w:tblCellMar>
-        </w:tblPrEx>
         <w:trPr>
           <w:jc w:val="center"/>
         </w:trPr>
@@ -1129,26 +1291,36 @@
         </w:tc>
         <w:tc>
           <w:tcPr>
-            <w:tcW w:w="5184" w:type="dxa"/>
+            <w:tcW w:w="5176" w:type="dxa"/>
           </w:tcPr>
           <w:p>
             <w:r>
               <w:t xml:space="preserve">Alias to assign to the output time series.  See the </w:t>
             </w:r>
+            <w:proofErr w:type="spellStart"/>
             <w:r>
               <w:rPr>
                 <w:rStyle w:val="RTiSWDocLiteralText"/>
               </w:rPr>
               <w:t>LegendFormat</w:t>
             </w:r>
+            <w:proofErr w:type="spellEnd"/>
             <w:r>
               <w:t xml:space="preserve"> property described in the </w:t>
             </w:r>
+            <w:proofErr w:type="spellStart"/>
             <w:r>
               <w:rPr>
                 <w:rStyle w:val="RTiSWDocSectionReference"/>
               </w:rPr>
-              <w:t>TSView Time Series Viewing Tools</w:t>
+              <w:t>TSView</w:t>
+            </w:r>
+            <w:proofErr w:type="spellEnd"/>
+            <w:r>
+              <w:rPr>
+                <w:rStyle w:val="RTiSWDocSectionReference"/>
+              </w:rPr>
+              <w:t xml:space="preserve"> Time Series Viewing Tools</w:t>
             </w:r>
             <w:r>
               <w:t xml:space="preserve"> appendix.  For example, </w:t>
@@ -1199,7 +1371,7 @@
         </w:tc>
         <w:tc>
           <w:tcPr>
-            <w:tcW w:w="2640" w:type="dxa"/>
+            <w:tcW w:w="3182" w:type="dxa"/>
           </w:tcPr>
           <w:p>
             <w:r>
@@ -1266,12 +1438,6 @@
         <w:gridCol w:w="9198"/>
       </w:tblGrid>
       <w:tr>
-        <w:tblPrEx>
-          <w:tblCellMar>
-            <w:top w:w="0" w:type="dxa"/>
-            <w:bottom w:w="0" w:type="dxa"/>
-          </w:tblCellMar>
-        </w:tblPrEx>
         <w:trPr>
           <w:jc w:val="center"/>
         </w:trPr>
@@ -1285,11 +1451,61 @@
                 <w:rStyle w:val="RTiSWDocLiteralText"/>
               </w:rPr>
             </w:pPr>
-            <w:r>
-              <w:rPr>
-                <w:rStyle w:val="RTiSWDocLiteralText"/>
-              </w:rPr>
-              <w:t>ReadHecDss(InputFile="sample.dss",InputStart="1992-01-01",</w:t>
+            <w:proofErr w:type="spellStart"/>
+            <w:r>
+              <w:rPr>
+                <w:rStyle w:val="RTiSWDocLiteralText"/>
+              </w:rPr>
+              <w:t>ReadHecDss</w:t>
+            </w:r>
+            <w:proofErr w:type="spellEnd"/>
+            <w:r>
+              <w:rPr>
+                <w:rStyle w:val="RTiSWDocLiteralText"/>
+              </w:rPr>
+              <w:t>(</w:t>
+            </w:r>
+            <w:proofErr w:type="spellStart"/>
+            <w:r>
+              <w:rPr>
+                <w:rStyle w:val="RTiSWDocLiteralText"/>
+              </w:rPr>
+              <w:t>InputFile</w:t>
+            </w:r>
+            <w:proofErr w:type="spellEnd"/>
+            <w:r>
+              <w:rPr>
+                <w:rStyle w:val="RTiSWDocLiteralText"/>
+              </w:rPr>
+              <w:t>="sample.</w:t>
+            </w:r>
+            <w:proofErr w:type="spellStart"/>
+            <w:r>
+              <w:rPr>
+                <w:rStyle w:val="RTiSWDocLiteralText"/>
+              </w:rPr>
+              <w:t>dss</w:t>
+            </w:r>
+            <w:proofErr w:type="spellEnd"/>
+            <w:r>
+              <w:rPr>
+                <w:rStyle w:val="RTiSWDocLiteralText"/>
+              </w:rPr>
+              <w:t>",</w:t>
+            </w:r>
+            <w:proofErr w:type="spellStart"/>
+            <w:r>
+              <w:rPr>
+                <w:rStyle w:val="RTiSWDocLiteralText"/>
+              </w:rPr>
+              <w:t>InputStart</w:t>
+            </w:r>
+            <w:proofErr w:type="spellEnd"/>
+            <w:r>
+              <w:rPr>
+                <w:rStyle w:val="RTiSWDocLiteralText"/>
+              </w:rPr>
+              <w:t>="1992-01-01",</w:t>
             </w:r>
           </w:p>
           <w:p>
@@ -1310,15 +1526,6 @@
         </w:tc>
       </w:tr>
     </w:tbl>
-    <w:p>
-      <w:pPr>
-        <w:rPr>
-          <w:color w:val="000000"/>
-          <w:lang w:val="de-DE"/>
-        </w:rPr>
-      </w:pPr>
-    </w:p>
-    <w:bookmarkEnd w:id="1"/>
     <w:p>
       <w:pPr>
         <w:pStyle w:val="RTiSWDocToC"/>
@@ -1331,6 +1538,9 @@
           <w:lang w:val="de-DE"/>
         </w:rPr>
       </w:pPr>
+      <w:bookmarkStart w:id="1" w:name="_GoBack"/>
+      <w:bookmarkEnd w:id="0"/>
+      <w:bookmarkEnd w:id="1"/>
     </w:p>
     <w:sectPr>
       <w:headerReference w:type="even" r:id="rId8"/>
@@ -1376,7 +1586,12 @@
       <w:pStyle w:val="RTiSWDocFooter"/>
     </w:pPr>
     <w:r>
-      <w:t>Command Reference – R</w:t>
+      <w:t xml:space="preserve">Command Reference – </w:t>
+    </w:r>
+    <w:proofErr w:type="spellStart"/>
+    <w:proofErr w:type="gramStart"/>
+    <w:r>
+      <w:t>R</w:t>
     </w:r>
     <w:r>
       <w:t>ead</w:t>
@@ -1384,8 +1599,13 @@
     <w:r>
       <w:t>HecDss</w:t>
     </w:r>
-    <w:r>
-      <w:t xml:space="preserve">() - </w:t>
+    <w:proofErr w:type="spellEnd"/>
+    <w:r>
+      <w:t>(</w:t>
+    </w:r>
+    <w:proofErr w:type="gramEnd"/>
+    <w:r>
+      <w:t xml:space="preserve">) - </w:t>
     </w:r>
     <w:r>
       <w:fldChar w:fldCharType="begin"/>
@@ -1425,7 +1645,20 @@
     </w:r>
     <w:r>
       <w:tab/>
-      <w:t xml:space="preserve">Command Reference – fillRegression() - </w:t>
+      <w:t xml:space="preserve">Command Reference – </w:t>
+    </w:r>
+    <w:proofErr w:type="spellStart"/>
+    <w:proofErr w:type="gramStart"/>
+    <w:r>
+      <w:t>fillRegression</w:t>
+    </w:r>
+    <w:proofErr w:type="spellEnd"/>
+    <w:r>
+      <w:t>(</w:t>
+    </w:r>
+    <w:proofErr w:type="gramEnd"/>
+    <w:r>
+      <w:t xml:space="preserve">) - </w:t>
     </w:r>
     <w:r>
       <w:fldChar w:fldCharType="begin"/>
@@ -1462,6 +1695,8 @@
       <w:tab/>
       <w:t xml:space="preserve">Command Reference – </w:t>
     </w:r>
+    <w:proofErr w:type="spellStart"/>
+    <w:proofErr w:type="gramStart"/>
     <w:r>
       <w:t>R</w:t>
     </w:r>
@@ -1471,8 +1706,13 @@
     <w:r>
       <w:t>HecDss</w:t>
     </w:r>
-    <w:r>
-      <w:t xml:space="preserve">() - </w:t>
+    <w:proofErr w:type="spellEnd"/>
+    <w:r>
+      <w:t>(</w:t>
+    </w:r>
+    <w:proofErr w:type="gramEnd"/>
+    <w:r>
+      <w:t xml:space="preserve">) - </w:t>
     </w:r>
     <w:r>
       <w:fldChar w:fldCharType="begin"/>
@@ -1521,6 +1761,8 @@
     <w:pPr>
       <w:pStyle w:val="RTiSWDocHeader"/>
     </w:pPr>
+    <w:proofErr w:type="spellStart"/>
+    <w:proofErr w:type="gramStart"/>
     <w:r>
       <w:t>R</w:t>
     </w:r>
@@ -1530,15 +1772,27 @@
     <w:r>
       <w:t>HecDss</w:t>
     </w:r>
-    <w:r>
-      <w:t>() Command</w:t>
+    <w:proofErr w:type="spellEnd"/>
+    <w:r>
+      <w:t>(</w:t>
+    </w:r>
+    <w:proofErr w:type="gramEnd"/>
+    <w:r>
+      <w:t>) Command</w:t>
     </w:r>
     <w:r>
       <w:tab/>
     </w:r>
     <w:r>
       <w:tab/>
-      <w:t>TSTool Documentation</w:t>
+    </w:r>
+    <w:proofErr w:type="spellStart"/>
+    <w:r>
+      <w:t>TSTool</w:t>
+    </w:r>
+    <w:proofErr w:type="spellEnd"/>
+    <w:r>
+      <w:t xml:space="preserve"> Documentation</w:t>
     </w:r>
   </w:p>
 </w:hdr>
@@ -1555,15 +1809,32 @@
         <w:tab w:val="right" w:pos="9360"/>
       </w:tabs>
     </w:pPr>
-    <w:r>
-      <w:t>TSTool Documentation</w:t>
+    <w:proofErr w:type="spellStart"/>
+    <w:r>
+      <w:t>TSTool</w:t>
+    </w:r>
+    <w:proofErr w:type="spellEnd"/>
+    <w:r>
+      <w:t xml:space="preserve"> Documentation</w:t>
     </w:r>
     <w:r>
       <w:tab/>
     </w:r>
     <w:r>
       <w:tab/>
-      <w:t>fillRegression() Command</w:t>
+    </w:r>
+    <w:proofErr w:type="spellStart"/>
+    <w:proofErr w:type="gramStart"/>
+    <w:r>
+      <w:t>fillRegression</w:t>
+    </w:r>
+    <w:proofErr w:type="spellEnd"/>
+    <w:r>
+      <w:t>(</w:t>
+    </w:r>
+    <w:proofErr w:type="gramEnd"/>
+    <w:r>
+      <w:t>) Command</w:t>
     </w:r>
   </w:p>
 </w:hdr>
@@ -1584,7 +1855,7 @@
 
 <file path=word/numbering.xml><?xml version="1.0" encoding="utf-8"?>
 <w:numbering xmlns:wpc="http://schemas.microsoft.com/office/word/2010/wordprocessingCanvas" xmlns:mc="http://schemas.openxmlformats.org/markup-compatibility/2006" xmlns:o="urn:schemas-microsoft-com:office:office" xmlns:r="http://schemas.openxmlformats.org/officeDocument/2006/relationships" xmlns:m="http://schemas.openxmlformats.org/officeDocument/2006/math" xmlns:v="urn:schemas-microsoft-com:vml" xmlns:wp14="http://schemas.microsoft.com/office/word/2010/wordprocessingDrawing" xmlns:wp="http://schemas.openxmlformats.org/drawingml/2006/wordprocessingDrawing" xmlns:w10="urn:schemas-microsoft-com:office:word" xmlns:w="http://schemas.openxmlformats.org/wordprocessingml/2006/main" xmlns:w14="http://schemas.microsoft.com/office/word/2010/wordml" xmlns:w15="http://schemas.microsoft.com/office/word/2012/wordml" xmlns:wpg="http://schemas.microsoft.com/office/word/2010/wordprocessingGroup" xmlns:wpi="http://schemas.microsoft.com/office/word/2010/wordprocessingInk" xmlns:wne="http://schemas.microsoft.com/office/word/2006/wordml" xmlns:wps="http://schemas.microsoft.com/office/word/2010/wordprocessingShape" mc:Ignorable="w14 w15 wp14">
-  <w:abstractNum w:abstractNumId="0">
+  <w:abstractNum w:abstractNumId="0" w15:restartNumberingAfterBreak="0">
     <w:nsid w:val="3CD627B1"/>
     <w:multiLevelType w:val="multilevel"/>
     <w:tmpl w:val="BAACCBDE"/>
@@ -1733,7 +2004,7 @@
       </w:rPr>
     </w:lvl>
   </w:abstractNum>
-  <w:abstractNum w:abstractNumId="1">
+  <w:abstractNum w:abstractNumId="1" w15:restartNumberingAfterBreak="0">
     <w:nsid w:val="3E73751B"/>
     <w:multiLevelType w:val="hybridMultilevel"/>
     <w:tmpl w:val="E05EFCA4"/>
@@ -1909,6 +2180,50 @@
     <w:lsdException w:name="Subtitle" w:qFormat="1"/>
     <w:lsdException w:name="Strong" w:qFormat="1"/>
     <w:lsdException w:name="Emphasis" w:qFormat="1"/>
+    <w:lsdException w:name="Normal Table" w:semiHidden="1" w:unhideWhenUsed="1"/>
+    <w:lsdException w:name="Table Simple 1" w:semiHidden="1" w:unhideWhenUsed="1"/>
+    <w:lsdException w:name="Table Simple 2" w:semiHidden="1" w:unhideWhenUsed="1"/>
+    <w:lsdException w:name="Table Simple 3" w:semiHidden="1" w:unhideWhenUsed="1"/>
+    <w:lsdException w:name="Table Classic 1" w:semiHidden="1" w:unhideWhenUsed="1"/>
+    <w:lsdException w:name="Table Classic 2" w:semiHidden="1" w:unhideWhenUsed="1"/>
+    <w:lsdException w:name="Table Classic 3" w:semiHidden="1" w:unhideWhenUsed="1"/>
+    <w:lsdException w:name="Table Classic 4" w:semiHidden="1" w:unhideWhenUsed="1"/>
+    <w:lsdException w:name="Table Colorful 1" w:semiHidden="1" w:unhideWhenUsed="1"/>
+    <w:lsdException w:name="Table Colorful 2" w:semiHidden="1" w:unhideWhenUsed="1"/>
+    <w:lsdException w:name="Table Colorful 3" w:semiHidden="1" w:unhideWhenUsed="1"/>
+    <w:lsdException w:name="Table Columns 1" w:semiHidden="1" w:unhideWhenUsed="1"/>
+    <w:lsdException w:name="Table Columns 2" w:semiHidden="1" w:unhideWhenUsed="1"/>
+    <w:lsdException w:name="Table Columns 3" w:semiHidden="1" w:unhideWhenUsed="1"/>
+    <w:lsdException w:name="Table Columns 4" w:semiHidden="1" w:unhideWhenUsed="1"/>
+    <w:lsdException w:name="Table Columns 5" w:semiHidden="1" w:unhideWhenUsed="1"/>
+    <w:lsdException w:name="Table Grid 1" w:semiHidden="1" w:unhideWhenUsed="1"/>
+    <w:lsdException w:name="Table Grid 2" w:semiHidden="1" w:unhideWhenUsed="1"/>
+    <w:lsdException w:name="Table Grid 3" w:semiHidden="1" w:unhideWhenUsed="1"/>
+    <w:lsdException w:name="Table Grid 4" w:semiHidden="1" w:unhideWhenUsed="1"/>
+    <w:lsdException w:name="Table Grid 5" w:semiHidden="1" w:unhideWhenUsed="1"/>
+    <w:lsdException w:name="Table Grid 6" w:semiHidden="1" w:unhideWhenUsed="1"/>
+    <w:lsdException w:name="Table Grid 7" w:semiHidden="1" w:unhideWhenUsed="1"/>
+    <w:lsdException w:name="Table Grid 8" w:semiHidden="1" w:unhideWhenUsed="1"/>
+    <w:lsdException w:name="Table List 1" w:semiHidden="1" w:unhideWhenUsed="1"/>
+    <w:lsdException w:name="Table List 2" w:semiHidden="1" w:unhideWhenUsed="1"/>
+    <w:lsdException w:name="Table List 3" w:semiHidden="1" w:unhideWhenUsed="1"/>
+    <w:lsdException w:name="Table List 4" w:semiHidden="1" w:unhideWhenUsed="1"/>
+    <w:lsdException w:name="Table List 5" w:semiHidden="1" w:unhideWhenUsed="1"/>
+    <w:lsdException w:name="Table List 6" w:semiHidden="1" w:unhideWhenUsed="1"/>
+    <w:lsdException w:name="Table List 7" w:semiHidden="1" w:unhideWhenUsed="1"/>
+    <w:lsdException w:name="Table List 8" w:semiHidden="1" w:unhideWhenUsed="1"/>
+    <w:lsdException w:name="Table 3D effects 1" w:semiHidden="1" w:unhideWhenUsed="1"/>
+    <w:lsdException w:name="Table 3D effects 2" w:semiHidden="1" w:unhideWhenUsed="1"/>
+    <w:lsdException w:name="Table 3D effects 3" w:semiHidden="1" w:unhideWhenUsed="1"/>
+    <w:lsdException w:name="Table Contemporary" w:semiHidden="1" w:unhideWhenUsed="1"/>
+    <w:lsdException w:name="Table Elegant" w:semiHidden="1" w:unhideWhenUsed="1"/>
+    <w:lsdException w:name="Table Professional" w:semiHidden="1" w:unhideWhenUsed="1"/>
+    <w:lsdException w:name="Table Subtle 1" w:semiHidden="1" w:unhideWhenUsed="1"/>
+    <w:lsdException w:name="Table Subtle 2" w:semiHidden="1" w:unhideWhenUsed="1"/>
+    <w:lsdException w:name="Table Web 1" w:semiHidden="1" w:unhideWhenUsed="1"/>
+    <w:lsdException w:name="Table Web 2" w:semiHidden="1" w:unhideWhenUsed="1"/>
+    <w:lsdException w:name="Table Web 3" w:semiHidden="1" w:unhideWhenUsed="1"/>
+    <w:lsdException w:name="Table Theme" w:semiHidden="1" w:unhideWhenUsed="1"/>
     <w:lsdException w:name="Placeholder Text" w:semiHidden="1" w:uiPriority="99"/>
     <w:lsdException w:name="No Spacing" w:uiPriority="1" w:qFormat="1"/>
     <w:lsdException w:name="Light Shading" w:uiPriority="60"/>
@@ -2257,11 +2572,15 @@
   </w:style>
   <w:style w:type="character" w:default="1" w:styleId="DefaultParagraphFont">
     <w:name w:val="Default Paragraph Font"/>
+    <w:uiPriority w:val="1"/>
     <w:semiHidden/>
+    <w:unhideWhenUsed/>
   </w:style>
   <w:style w:type="table" w:default="1" w:styleId="TableNormal">
     <w:name w:val="Normal Table"/>
+    <w:uiPriority w:val="99"/>
     <w:semiHidden/>
+    <w:unhideWhenUsed/>
     <w:tblPr>
       <w:tblInd w:w="0" w:type="dxa"/>
       <w:tblCellMar>
@@ -2274,7 +2593,9 @@
   </w:style>
   <w:style w:type="numbering" w:default="1" w:styleId="NoList">
     <w:name w:val="No List"/>
+    <w:uiPriority w:val="99"/>
     <w:semiHidden/>
+    <w:unhideWhenUsed/>
   </w:style>
   <w:style w:type="paragraph" w:customStyle="1" w:styleId="RTiSWDocChapterSubtitle">
     <w:name w:val="RTi SW Doc Chapter Subtitle"/>

--- a/doc/UserManual/Word/60_Command_ReadHecDss.docx
+++ b/doc/UserManual/Word/60_Command_ReadHecDss.docx
@@ -634,10 +634,7 @@
               <w:t xml:space="preserve"> time series identifier is set to this value.</w:t>
             </w:r>
             <w:r>
-              <w:t xml:space="preserve">  </w:t>
-            </w:r>
-            <w:r>
-              <w:t xml:space="preserve">Can be specified with </w:t>
+              <w:t xml:space="preserve">  Can be specified with </w:t>
             </w:r>
             <w:r>
               <w:rPr>
@@ -715,10 +712,7 @@
               <w:t>.</w:t>
             </w:r>
             <w:r>
-              <w:t xml:space="preserve">  </w:t>
-            </w:r>
-            <w:r>
-              <w:t xml:space="preserve">Can be specified with </w:t>
+              <w:t xml:space="preserve">  Can be specified with </w:t>
             </w:r>
             <w:r>
               <w:rPr>
@@ -790,10 +784,7 @@
               <w:t xml:space="preserve"> data type is set to this value.</w:t>
             </w:r>
             <w:r>
-              <w:t xml:space="preserve">  </w:t>
-            </w:r>
-            <w:r>
-              <w:t xml:space="preserve">Can be specified with </w:t>
+              <w:t xml:space="preserve">  Can be specified with </w:t>
             </w:r>
             <w:r>
               <w:rPr>
@@ -848,10 +839,7 @@
               <w:t>The E part (interval) to match, using * as a wildcard.</w:t>
             </w:r>
             <w:r>
-              <w:t xml:space="preserve">  </w:t>
-            </w:r>
-            <w:r>
-              <w:t xml:space="preserve">Can be specified with </w:t>
+              <w:t xml:space="preserve">  Can be specified with </w:t>
             </w:r>
             <w:r>
               <w:rPr>
@@ -906,10 +894,7 @@
               <w:t>The F part (scenario) to match, using * as a wildcard.</w:t>
             </w:r>
             <w:r>
-              <w:t xml:space="preserve">  </w:t>
-            </w:r>
-            <w:r>
-              <w:t xml:space="preserve">Can be specified with </w:t>
+              <w:t xml:space="preserve">  Can be specified with </w:t>
             </w:r>
             <w:r>
               <w:rPr>
@@ -982,10 +967,7 @@
               <w:t xml:space="preserve"> parameters.</w:t>
             </w:r>
             <w:r>
-              <w:t xml:space="preserve">  </w:t>
-            </w:r>
-            <w:r>
-              <w:t xml:space="preserve">Can be specified with </w:t>
+              <w:t xml:space="preserve">  Can be specified with </w:t>
             </w:r>
             <w:r>
               <w:rPr>
@@ -1060,10 +1042,7 @@
               <w:t>Starting date/time to read data, in precision consistent with data.</w:t>
             </w:r>
             <w:r>
-              <w:t xml:space="preserve">  </w:t>
-            </w:r>
-            <w:r>
-              <w:t xml:space="preserve">Can be specified with </w:t>
+              <w:t xml:space="preserve">  Can be specified with </w:t>
             </w:r>
             <w:r>
               <w:rPr>
@@ -1120,10 +1099,7 @@
               <w:t>Ending date/time to read data, in precision consistent with data.</w:t>
             </w:r>
             <w:r>
-              <w:t xml:space="preserve">  </w:t>
-            </w:r>
-            <w:r>
-              <w:t xml:space="preserve">Can be specified with </w:t>
+              <w:t xml:space="preserve">  Can be specified with </w:t>
             </w:r>
             <w:r>
               <w:rPr>
@@ -1221,10 +1197,7 @@
               <w:t xml:space="preserve"> is desired as the location identifier.</w:t>
             </w:r>
             <w:r>
-              <w:t xml:space="preserve">  </w:t>
-            </w:r>
-            <w:r>
-              <w:t xml:space="preserve">Can be specified with </w:t>
+              <w:t xml:space="preserve">  Can be specified with </w:t>
             </w:r>
             <w:r>
               <w:rPr>
@@ -1367,6 +1340,23 @@
             <w:r>
               <w:t xml:space="preserve"> is scenario.</w:t>
             </w:r>
+            <w:r>
+              <w:t xml:space="preserve">  </w:t>
+            </w:r>
+            <w:r>
+              <w:t xml:space="preserve">Can be specified with </w:t>
+            </w:r>
+            <w:r>
+              <w:rPr>
+                <w:rStyle w:val="RTiSWDocLiteralText"/>
+              </w:rPr>
+              <w:t>${Property}</w:t>
+            </w:r>
+            <w:r>
+              <w:t xml:space="preserve"> notation.</w:t>
+            </w:r>
+            <w:bookmarkStart w:id="1" w:name="_GoBack"/>
+            <w:bookmarkEnd w:id="1"/>
           </w:p>
         </w:tc>
         <w:tc>
@@ -1525,6 +1515,7 @@
           </w:p>
         </w:tc>
       </w:tr>
+      <w:bookmarkEnd w:id="0"/>
     </w:tbl>
     <w:p>
       <w:pPr>
@@ -1538,9 +1529,6 @@
           <w:lang w:val="de-DE"/>
         </w:rPr>
       </w:pPr>
-      <w:bookmarkStart w:id="1" w:name="_GoBack"/>
-      <w:bookmarkEnd w:id="0"/>
-      <w:bookmarkEnd w:id="1"/>
     </w:p>
     <w:sectPr>
       <w:headerReference w:type="even" r:id="rId8"/>
